--- a/MDPL/lab05/lab05.docx
+++ b/MDPL/lab05/lab05.docx
@@ -3704,147 +3704,34 @@
           <w:sz w:val="22"/>
           <w:shd w:fill="auto" w:val="clear"/>
         </w:rPr>
-        <w:t xml:space="preserve">    fild c_i                  ;</w:t>
-      </w:r>
-      <w:r>
-        <w:rPr>
-          <w:rFonts w:ascii="Times New Roman" w:hAnsi="Times New Roman" w:cs="Times New Roman" w:eastAsia="Times New Roman"/>
-          <w:color w:val="auto"/>
-          <w:spacing w:val="0"/>
-          <w:position w:val="0"/>
-          <w:sz w:val="22"/>
-          <w:shd w:fill="auto" w:val="clear"/>
-        </w:rPr>
-        <w:t xml:space="preserve">загрузка в a вершину стека СП</w:t>
-      </w:r>
-    </w:p>
-    <w:p>
-      <w:pPr>
-        <w:spacing w:before="0" w:after="0" w:line="240"/>
-        <w:ind w:right="0" w:left="0" w:firstLine="0"/>
-        <w:jc w:val="left"/>
-        <w:rPr>
-          <w:rFonts w:ascii="Times New Roman" w:hAnsi="Times New Roman" w:cs="Times New Roman" w:eastAsia="Times New Roman"/>
-          <w:color w:val="auto"/>
-          <w:spacing w:val="0"/>
-          <w:position w:val="0"/>
-          <w:sz w:val="22"/>
-          <w:shd w:fill="auto" w:val="clear"/>
-        </w:rPr>
-      </w:pPr>
-    </w:p>
-    <w:p>
-      <w:pPr>
-        <w:spacing w:before="0" w:after="0" w:line="240"/>
-        <w:ind w:right="0" w:left="0" w:firstLine="0"/>
-        <w:jc w:val="left"/>
-        <w:rPr>
-          <w:rFonts w:ascii="Times New Roman" w:hAnsi="Times New Roman" w:cs="Times New Roman" w:eastAsia="Times New Roman"/>
-          <w:color w:val="auto"/>
-          <w:spacing w:val="0"/>
-          <w:position w:val="0"/>
-          <w:sz w:val="22"/>
-          <w:shd w:fill="auto" w:val="clear"/>
-        </w:rPr>
-      </w:pPr>
-      <w:r>
-        <w:rPr>
-          <w:rFonts w:ascii="Times New Roman" w:hAnsi="Times New Roman" w:cs="Times New Roman" w:eastAsia="Times New Roman"/>
-          <w:color w:val="auto"/>
-          <w:spacing w:val="0"/>
-          <w:position w:val="0"/>
-          <w:sz w:val="22"/>
-          <w:shd w:fill="auto" w:val="clear"/>
-        </w:rPr>
-        <w:tab/>
-        <w:t xml:space="preserve">;fld/fild </w:t>
-      </w:r>
-      <w:r>
-        <w:rPr>
-          <w:rFonts w:ascii="Times New Roman" w:hAnsi="Times New Roman" w:cs="Times New Roman" w:eastAsia="Times New Roman"/>
-          <w:color w:val="auto"/>
-          <w:spacing w:val="0"/>
-          <w:position w:val="0"/>
-          <w:sz w:val="22"/>
-          <w:shd w:fill="auto" w:val="clear"/>
-        </w:rPr>
-        <w:t xml:space="preserve">в masm паботают ТОЛЬКО с памятью</w:t>
-      </w:r>
-    </w:p>
-    <w:p>
-      <w:pPr>
-        <w:spacing w:before="0" w:after="0" w:line="240"/>
-        <w:ind w:right="0" w:left="0" w:firstLine="0"/>
-        <w:jc w:val="left"/>
-        <w:rPr>
-          <w:rFonts w:ascii="Times New Roman" w:hAnsi="Times New Roman" w:cs="Times New Roman" w:eastAsia="Times New Roman"/>
-          <w:color w:val="auto"/>
-          <w:spacing w:val="0"/>
-          <w:position w:val="0"/>
-          <w:sz w:val="22"/>
-          <w:shd w:fill="auto" w:val="clear"/>
-        </w:rPr>
-      </w:pPr>
-      <w:r>
-        <w:rPr>
-          <w:rFonts w:ascii="Times New Roman" w:hAnsi="Times New Roman" w:cs="Times New Roman" w:eastAsia="Times New Roman"/>
-          <w:color w:val="auto"/>
-          <w:spacing w:val="0"/>
-          <w:position w:val="0"/>
-          <w:sz w:val="22"/>
-          <w:shd w:fill="auto" w:val="clear"/>
-        </w:rPr>
-        <w:tab/>
-        <w:t xml:space="preserve">;</w:t>
-      </w:r>
-      <w:r>
-        <w:rPr>
-          <w:rFonts w:ascii="Times New Roman" w:hAnsi="Times New Roman" w:cs="Times New Roman" w:eastAsia="Times New Roman"/>
-          <w:color w:val="auto"/>
-          <w:spacing w:val="0"/>
-          <w:position w:val="0"/>
-          <w:sz w:val="22"/>
-          <w:shd w:fill="auto" w:val="clear"/>
-        </w:rPr>
-        <w:t xml:space="preserve">поэтому ложу в стек и забираю с него</w:t>
-      </w:r>
-    </w:p>
-    <w:p>
-      <w:pPr>
-        <w:spacing w:before="0" w:after="0" w:line="240"/>
-        <w:ind w:right="0" w:left="0" w:firstLine="0"/>
-        <w:jc w:val="left"/>
-        <w:rPr>
-          <w:rFonts w:ascii="Times New Roman" w:hAnsi="Times New Roman" w:cs="Times New Roman" w:eastAsia="Times New Roman"/>
-          <w:color w:val="auto"/>
-          <w:spacing w:val="0"/>
-          <w:position w:val="0"/>
-          <w:sz w:val="22"/>
-          <w:shd w:fill="auto" w:val="clear"/>
-        </w:rPr>
-      </w:pPr>
-      <w:r>
-        <w:rPr>
-          <w:rFonts w:ascii="Times New Roman" w:hAnsi="Times New Roman" w:cs="Times New Roman" w:eastAsia="Times New Roman"/>
-          <w:color w:val="auto"/>
-          <w:spacing w:val="0"/>
-          <w:position w:val="0"/>
-          <w:sz w:val="22"/>
-          <w:shd w:fill="auto" w:val="clear"/>
-        </w:rPr>
-        <w:tab/>
-        <w:t xml:space="preserve">;</w:t>
-      </w:r>
-      <w:r>
-        <w:rPr>
-          <w:rFonts w:ascii="Times New Roman" w:hAnsi="Times New Roman" w:cs="Times New Roman" w:eastAsia="Times New Roman"/>
-          <w:color w:val="auto"/>
-          <w:spacing w:val="0"/>
-          <w:position w:val="0"/>
-          <w:sz w:val="22"/>
-          <w:shd w:fill="auto" w:val="clear"/>
-        </w:rPr>
-        <w:t xml:space="preserve">вот такой вот костыль</w:t>
+        <w:t xml:space="preserve">    fild c_i               </w:t>
+      </w:r>
+    </w:p>
+    <w:p>
+      <w:pPr>
+        <w:spacing w:before="0" w:after="0" w:line="240"/>
+        <w:ind w:right="0" w:left="0" w:firstLine="0"/>
+        <w:jc w:val="left"/>
+        <w:rPr>
+          <w:rFonts w:ascii="Times New Roman" w:hAnsi="Times New Roman" w:cs="Times New Roman" w:eastAsia="Times New Roman"/>
+          <w:color w:val="auto"/>
+          <w:spacing w:val="0"/>
+          <w:position w:val="0"/>
+          <w:sz w:val="22"/>
+          <w:shd w:fill="auto" w:val="clear"/>
+        </w:rPr>
+      </w:pPr>
+      <w:r>
+        <w:rPr>
+          <w:rFonts w:ascii="Times New Roman" w:hAnsi="Times New Roman" w:cs="Times New Roman" w:eastAsia="Times New Roman"/>
+          <w:color w:val="auto"/>
+          <w:spacing w:val="0"/>
+          <w:position w:val="0"/>
+          <w:sz w:val="22"/>
+          <w:shd w:fill="auto" w:val="clear"/>
+        </w:rPr>
+        <w:tab/>
+        <w:tab/>
       </w:r>
     </w:p>
     <w:p>
@@ -3897,94 +3784,61 @@
           <w:sz w:val="22"/>
           <w:shd w:fill="auto" w:val="clear"/>
         </w:rPr>
-        <w:t xml:space="preserve">    push eax                  ;eax </w:t>
-      </w:r>
-      <w:r>
-        <w:rPr>
-          <w:rFonts w:ascii="Times New Roman" w:hAnsi="Times New Roman" w:cs="Times New Roman" w:eastAsia="Times New Roman"/>
-          <w:color w:val="auto"/>
-          <w:spacing w:val="0"/>
-          <w:position w:val="0"/>
-          <w:sz w:val="22"/>
-          <w:shd w:fill="auto" w:val="clear"/>
-        </w:rPr>
-        <w:t xml:space="preserve">в стек</w:t>
-      </w:r>
-    </w:p>
-    <w:p>
-      <w:pPr>
-        <w:spacing w:before="0" w:after="0" w:line="240"/>
-        <w:ind w:right="0" w:left="0" w:firstLine="0"/>
-        <w:jc w:val="left"/>
-        <w:rPr>
-          <w:rFonts w:ascii="Times New Roman" w:hAnsi="Times New Roman" w:cs="Times New Roman" w:eastAsia="Times New Roman"/>
-          <w:color w:val="auto"/>
-          <w:spacing w:val="0"/>
-          <w:position w:val="0"/>
-          <w:sz w:val="22"/>
-          <w:shd w:fill="auto" w:val="clear"/>
-        </w:rPr>
-      </w:pPr>
-      <w:r>
-        <w:rPr>
-          <w:rFonts w:ascii="Times New Roman" w:hAnsi="Times New Roman" w:cs="Times New Roman" w:eastAsia="Times New Roman"/>
-          <w:color w:val="auto"/>
-          <w:spacing w:val="0"/>
-          <w:position w:val="0"/>
-          <w:sz w:val="22"/>
-          <w:shd w:fill="auto" w:val="clear"/>
-        </w:rPr>
-        <w:tab/>
-        <w:t xml:space="preserve">fild dword ptr [esp]      ;</w:t>
-      </w:r>
-      <w:r>
-        <w:rPr>
-          <w:rFonts w:ascii="Times New Roman" w:hAnsi="Times New Roman" w:cs="Times New Roman" w:eastAsia="Times New Roman"/>
-          <w:color w:val="auto"/>
-          <w:spacing w:val="0"/>
-          <w:position w:val="0"/>
-          <w:sz w:val="22"/>
-          <w:shd w:fill="auto" w:val="clear"/>
-        </w:rPr>
-        <w:t xml:space="preserve">берется значение 4 изи памяти и ложится в СП</w:t>
-      </w:r>
-    </w:p>
-    <w:p>
-      <w:pPr>
-        <w:spacing w:before="0" w:after="0" w:line="240"/>
-        <w:ind w:right="0" w:left="0" w:firstLine="0"/>
-        <w:jc w:val="left"/>
-        <w:rPr>
-          <w:rFonts w:ascii="Times New Roman" w:hAnsi="Times New Roman" w:cs="Times New Roman" w:eastAsia="Times New Roman"/>
-          <w:color w:val="auto"/>
-          <w:spacing w:val="0"/>
-          <w:position w:val="0"/>
-          <w:sz w:val="22"/>
-          <w:shd w:fill="auto" w:val="clear"/>
-        </w:rPr>
-      </w:pPr>
-      <w:r>
-        <w:rPr>
-          <w:rFonts w:ascii="Times New Roman" w:hAnsi="Times New Roman" w:cs="Times New Roman" w:eastAsia="Times New Roman"/>
-          <w:color w:val="auto"/>
-          <w:spacing w:val="0"/>
-          <w:position w:val="0"/>
-          <w:sz w:val="22"/>
-          <w:shd w:fill="auto" w:val="clear"/>
-        </w:rPr>
-        <w:tab/>
-        <w:t xml:space="preserve">pop eax                   ;</w:t>
-      </w:r>
-      <w:r>
-        <w:rPr>
-          <w:rFonts w:ascii="Times New Roman" w:hAnsi="Times New Roman" w:cs="Times New Roman" w:eastAsia="Times New Roman"/>
-          <w:color w:val="auto"/>
-          <w:spacing w:val="0"/>
-          <w:position w:val="0"/>
-          <w:sz w:val="22"/>
-          <w:shd w:fill="auto" w:val="clear"/>
-        </w:rPr>
-        <w:t xml:space="preserve">очистка стека</w:t>
+        <w:t xml:space="preserve">    push eax                  </w:t>
+      </w:r>
+    </w:p>
+    <w:p>
+      <w:pPr>
+        <w:spacing w:before="0" w:after="0" w:line="240"/>
+        <w:ind w:right="0" w:left="0" w:firstLine="0"/>
+        <w:jc w:val="left"/>
+        <w:rPr>
+          <w:rFonts w:ascii="Times New Roman" w:hAnsi="Times New Roman" w:cs="Times New Roman" w:eastAsia="Times New Roman"/>
+          <w:color w:val="auto"/>
+          <w:spacing w:val="0"/>
+          <w:position w:val="0"/>
+          <w:sz w:val="22"/>
+          <w:shd w:fill="auto" w:val="clear"/>
+        </w:rPr>
+      </w:pPr>
+      <w:r>
+        <w:rPr>
+          <w:rFonts w:ascii="Times New Roman" w:hAnsi="Times New Roman" w:cs="Times New Roman" w:eastAsia="Times New Roman"/>
+          <w:color w:val="auto"/>
+          <w:spacing w:val="0"/>
+          <w:position w:val="0"/>
+          <w:sz w:val="22"/>
+          <w:shd w:fill="auto" w:val="clear"/>
+        </w:rPr>
+        <w:tab/>
+        <w:t xml:space="preserve">fild dword ptr [esp]      </w:t>
+      </w:r>
+    </w:p>
+    <w:p>
+      <w:pPr>
+        <w:spacing w:before="0" w:after="0" w:line="240"/>
+        <w:ind w:right="0" w:left="0" w:firstLine="0"/>
+        <w:jc w:val="left"/>
+        <w:rPr>
+          <w:rFonts w:ascii="Times New Roman" w:hAnsi="Times New Roman" w:cs="Times New Roman" w:eastAsia="Times New Roman"/>
+          <w:color w:val="auto"/>
+          <w:spacing w:val="0"/>
+          <w:position w:val="0"/>
+          <w:sz w:val="22"/>
+          <w:shd w:fill="auto" w:val="clear"/>
+        </w:rPr>
+      </w:pPr>
+      <w:r>
+        <w:rPr>
+          <w:rFonts w:ascii="Times New Roman" w:hAnsi="Times New Roman" w:cs="Times New Roman" w:eastAsia="Times New Roman"/>
+          <w:color w:val="auto"/>
+          <w:spacing w:val="0"/>
+          <w:position w:val="0"/>
+          <w:sz w:val="22"/>
+          <w:shd w:fill="auto" w:val="clear"/>
+        </w:rPr>
+        <w:tab/>
+        <w:t xml:space="preserve">pop eax                   </w:t>
       </w:r>
     </w:p>
     <w:p>
@@ -4065,18 +3919,7 @@
           <w:shd w:fill="auto" w:val="clear"/>
         </w:rPr>
         <w:tab/>
-        <w:t xml:space="preserve">fxch st(1)               ;</w:t>
-      </w:r>
-      <w:r>
-        <w:rPr>
-          <w:rFonts w:ascii="Times New Roman" w:hAnsi="Times New Roman" w:cs="Times New Roman" w:eastAsia="Times New Roman"/>
-          <w:color w:val="auto"/>
-          <w:spacing w:val="0"/>
-          <w:position w:val="0"/>
-          <w:sz w:val="22"/>
-          <w:shd w:fill="auto" w:val="clear"/>
-        </w:rPr>
-        <w:t xml:space="preserve">поменять местами</w:t>
+        <w:t xml:space="preserve">fxch st(1)               </w:t>
       </w:r>
     </w:p>
     <w:p>
@@ -4145,72 +3988,38 @@
           <w:shd w:fill="auto" w:val="clear"/>
         </w:rPr>
         <w:tab/>
-        <w:t xml:space="preserve">fstp result_f             ;</w:t>
-      </w:r>
-      <w:r>
-        <w:rPr>
-          <w:rFonts w:ascii="Times New Roman" w:hAnsi="Times New Roman" w:cs="Times New Roman" w:eastAsia="Times New Roman"/>
-          <w:color w:val="auto"/>
-          <w:spacing w:val="0"/>
-          <w:position w:val="0"/>
-          <w:sz w:val="22"/>
-          <w:shd w:fill="auto" w:val="clear"/>
-        </w:rPr>
-        <w:t xml:space="preserve">результат вычисления 2'ой часть ложится в переменную</w:t>
-      </w:r>
-    </w:p>
-    <w:p>
-      <w:pPr>
-        <w:spacing w:before="0" w:after="0" w:line="240"/>
-        <w:ind w:right="0" w:left="0" w:firstLine="0"/>
-        <w:jc w:val="left"/>
-        <w:rPr>
-          <w:rFonts w:ascii="Times New Roman" w:hAnsi="Times New Roman" w:cs="Times New Roman" w:eastAsia="Times New Roman"/>
-          <w:color w:val="auto"/>
-          <w:spacing w:val="0"/>
-          <w:position w:val="0"/>
-          <w:sz w:val="22"/>
-          <w:shd w:fill="auto" w:val="clear"/>
-        </w:rPr>
-      </w:pPr>
-    </w:p>
-    <w:p>
-      <w:pPr>
-        <w:spacing w:before="0" w:after="0" w:line="240"/>
-        <w:ind w:right="0" w:left="0" w:firstLine="0"/>
-        <w:jc w:val="left"/>
-        <w:rPr>
-          <w:rFonts w:ascii="Times New Roman" w:hAnsi="Times New Roman" w:cs="Times New Roman" w:eastAsia="Times New Roman"/>
-          <w:color w:val="auto"/>
-          <w:spacing w:val="0"/>
-          <w:position w:val="0"/>
-          <w:sz w:val="22"/>
-          <w:shd w:fill="auto" w:val="clear"/>
-        </w:rPr>
-      </w:pPr>
-      <w:r>
-        <w:rPr>
-          <w:rFonts w:ascii="Times New Roman" w:hAnsi="Times New Roman" w:cs="Times New Roman" w:eastAsia="Times New Roman"/>
-          <w:color w:val="auto"/>
-          <w:spacing w:val="0"/>
-          <w:position w:val="0"/>
-          <w:sz w:val="22"/>
-          <w:shd w:fill="auto" w:val="clear"/>
-        </w:rPr>
-        <w:tab/>
-        <w:t xml:space="preserve">;</w:t>
-      </w:r>
-      <w:r>
-        <w:rPr>
-          <w:rFonts w:ascii="Times New Roman" w:hAnsi="Times New Roman" w:cs="Times New Roman" w:eastAsia="Times New Roman"/>
-          <w:color w:val="auto"/>
-          <w:spacing w:val="0"/>
-          <w:position w:val="0"/>
-          <w:sz w:val="22"/>
-          <w:shd w:fill="auto" w:val="clear"/>
-        </w:rPr>
-        <w:t xml:space="preserve">первая часть</w:t>
-      </w:r>
+        <w:t xml:space="preserve">fstp result_f             </w:t>
+      </w:r>
+    </w:p>
+    <w:p>
+      <w:pPr>
+        <w:spacing w:before="0" w:after="0" w:line="240"/>
+        <w:ind w:right="0" w:left="0" w:firstLine="0"/>
+        <w:jc w:val="left"/>
+        <w:rPr>
+          <w:rFonts w:ascii="Times New Roman" w:hAnsi="Times New Roman" w:cs="Times New Roman" w:eastAsia="Times New Roman"/>
+          <w:color w:val="auto"/>
+          <w:spacing w:val="0"/>
+          <w:position w:val="0"/>
+          <w:sz w:val="22"/>
+          <w:shd w:fill="auto" w:val="clear"/>
+        </w:rPr>
+      </w:pPr>
+    </w:p>
+    <w:p>
+      <w:pPr>
+        <w:spacing w:before="0" w:after="0" w:line="240"/>
+        <w:ind w:right="0" w:left="0" w:firstLine="0"/>
+        <w:jc w:val="left"/>
+        <w:rPr>
+          <w:rFonts w:ascii="Times New Roman" w:hAnsi="Times New Roman" w:cs="Times New Roman" w:eastAsia="Times New Roman"/>
+          <w:color w:val="auto"/>
+          <w:spacing w:val="0"/>
+          <w:position w:val="0"/>
+          <w:sz w:val="22"/>
+          <w:shd w:fill="auto" w:val="clear"/>
+        </w:rPr>
+      </w:pPr>
     </w:p>
     <w:p>
       <w:pPr>
@@ -4262,94 +4071,61 @@
           <w:sz w:val="22"/>
           <w:shd w:fill="auto" w:val="clear"/>
         </w:rPr>
-        <w:t xml:space="preserve">    push eax                  ;eax </w:t>
-      </w:r>
-      <w:r>
-        <w:rPr>
-          <w:rFonts w:ascii="Times New Roman" w:hAnsi="Times New Roman" w:cs="Times New Roman" w:eastAsia="Times New Roman"/>
-          <w:color w:val="auto"/>
-          <w:spacing w:val="0"/>
-          <w:position w:val="0"/>
-          <w:sz w:val="22"/>
-          <w:shd w:fill="auto" w:val="clear"/>
-        </w:rPr>
-        <w:t xml:space="preserve">в стек</w:t>
-      </w:r>
-    </w:p>
-    <w:p>
-      <w:pPr>
-        <w:spacing w:before="0" w:after="0" w:line="240"/>
-        <w:ind w:right="0" w:left="0" w:firstLine="0"/>
-        <w:jc w:val="left"/>
-        <w:rPr>
-          <w:rFonts w:ascii="Times New Roman" w:hAnsi="Times New Roman" w:cs="Times New Roman" w:eastAsia="Times New Roman"/>
-          <w:color w:val="auto"/>
-          <w:spacing w:val="0"/>
-          <w:position w:val="0"/>
-          <w:sz w:val="22"/>
-          <w:shd w:fill="auto" w:val="clear"/>
-        </w:rPr>
-      </w:pPr>
-      <w:r>
-        <w:rPr>
-          <w:rFonts w:ascii="Times New Roman" w:hAnsi="Times New Roman" w:cs="Times New Roman" w:eastAsia="Times New Roman"/>
-          <w:color w:val="auto"/>
-          <w:spacing w:val="0"/>
-          <w:position w:val="0"/>
-          <w:sz w:val="22"/>
-          <w:shd w:fill="auto" w:val="clear"/>
-        </w:rPr>
-        <w:tab/>
-        <w:t xml:space="preserve">fild dword ptr [esp]      ;</w:t>
-      </w:r>
-      <w:r>
-        <w:rPr>
-          <w:rFonts w:ascii="Times New Roman" w:hAnsi="Times New Roman" w:cs="Times New Roman" w:eastAsia="Times New Roman"/>
-          <w:color w:val="auto"/>
-          <w:spacing w:val="0"/>
-          <w:position w:val="0"/>
-          <w:sz w:val="22"/>
-          <w:shd w:fill="auto" w:val="clear"/>
-        </w:rPr>
-        <w:t xml:space="preserve">берется значение 3 изи памяти и ложится в СП</w:t>
-      </w:r>
-    </w:p>
-    <w:p>
-      <w:pPr>
-        <w:spacing w:before="0" w:after="0" w:line="240"/>
-        <w:ind w:right="0" w:left="0" w:firstLine="0"/>
-        <w:jc w:val="left"/>
-        <w:rPr>
-          <w:rFonts w:ascii="Times New Roman" w:hAnsi="Times New Roman" w:cs="Times New Roman" w:eastAsia="Times New Roman"/>
-          <w:color w:val="auto"/>
-          <w:spacing w:val="0"/>
-          <w:position w:val="0"/>
-          <w:sz w:val="22"/>
-          <w:shd w:fill="auto" w:val="clear"/>
-        </w:rPr>
-      </w:pPr>
-      <w:r>
-        <w:rPr>
-          <w:rFonts w:ascii="Times New Roman" w:hAnsi="Times New Roman" w:cs="Times New Roman" w:eastAsia="Times New Roman"/>
-          <w:color w:val="auto"/>
-          <w:spacing w:val="0"/>
-          <w:position w:val="0"/>
-          <w:sz w:val="22"/>
-          <w:shd w:fill="auto" w:val="clear"/>
-        </w:rPr>
-        <w:tab/>
-        <w:t xml:space="preserve">pop eax                   ;</w:t>
-      </w:r>
-      <w:r>
-        <w:rPr>
-          <w:rFonts w:ascii="Times New Roman" w:hAnsi="Times New Roman" w:cs="Times New Roman" w:eastAsia="Times New Roman"/>
-          <w:color w:val="auto"/>
-          <w:spacing w:val="0"/>
-          <w:position w:val="0"/>
-          <w:sz w:val="22"/>
-          <w:shd w:fill="auto" w:val="clear"/>
-        </w:rPr>
-        <w:t xml:space="preserve">очистка стека</w:t>
+        <w:t xml:space="preserve">    push eax                  </w:t>
+      </w:r>
+    </w:p>
+    <w:p>
+      <w:pPr>
+        <w:spacing w:before="0" w:after="0" w:line="240"/>
+        <w:ind w:right="0" w:left="0" w:firstLine="0"/>
+        <w:jc w:val="left"/>
+        <w:rPr>
+          <w:rFonts w:ascii="Times New Roman" w:hAnsi="Times New Roman" w:cs="Times New Roman" w:eastAsia="Times New Roman"/>
+          <w:color w:val="auto"/>
+          <w:spacing w:val="0"/>
+          <w:position w:val="0"/>
+          <w:sz w:val="22"/>
+          <w:shd w:fill="auto" w:val="clear"/>
+        </w:rPr>
+      </w:pPr>
+      <w:r>
+        <w:rPr>
+          <w:rFonts w:ascii="Times New Roman" w:hAnsi="Times New Roman" w:cs="Times New Roman" w:eastAsia="Times New Roman"/>
+          <w:color w:val="auto"/>
+          <w:spacing w:val="0"/>
+          <w:position w:val="0"/>
+          <w:sz w:val="22"/>
+          <w:shd w:fill="auto" w:val="clear"/>
+        </w:rPr>
+        <w:tab/>
+        <w:t xml:space="preserve">fild dword ptr [esp]     </w:t>
+      </w:r>
+    </w:p>
+    <w:p>
+      <w:pPr>
+        <w:spacing w:before="0" w:after="0" w:line="240"/>
+        <w:ind w:right="0" w:left="0" w:firstLine="0"/>
+        <w:jc w:val="left"/>
+        <w:rPr>
+          <w:rFonts w:ascii="Times New Roman" w:hAnsi="Times New Roman" w:cs="Times New Roman" w:eastAsia="Times New Roman"/>
+          <w:color w:val="auto"/>
+          <w:spacing w:val="0"/>
+          <w:position w:val="0"/>
+          <w:sz w:val="22"/>
+          <w:shd w:fill="auto" w:val="clear"/>
+        </w:rPr>
+      </w:pPr>
+      <w:r>
+        <w:rPr>
+          <w:rFonts w:ascii="Times New Roman" w:hAnsi="Times New Roman" w:cs="Times New Roman" w:eastAsia="Times New Roman"/>
+          <w:color w:val="auto"/>
+          <w:spacing w:val="0"/>
+          <w:position w:val="0"/>
+          <w:sz w:val="22"/>
+          <w:shd w:fill="auto" w:val="clear"/>
+        </w:rPr>
+        <w:tab/>
+        <w:t xml:space="preserve">pop eax                   </w:t>
       </w:r>
     </w:p>
     <w:p>
@@ -4471,94 +4247,61 @@
           <w:sz w:val="22"/>
           <w:shd w:fill="auto" w:val="clear"/>
         </w:rPr>
-        <w:t xml:space="preserve">    push eax                  ;eax </w:t>
-      </w:r>
-      <w:r>
-        <w:rPr>
-          <w:rFonts w:ascii="Times New Roman" w:hAnsi="Times New Roman" w:cs="Times New Roman" w:eastAsia="Times New Roman"/>
-          <w:color w:val="auto"/>
-          <w:spacing w:val="0"/>
-          <w:position w:val="0"/>
-          <w:sz w:val="22"/>
-          <w:shd w:fill="auto" w:val="clear"/>
-        </w:rPr>
-        <w:t xml:space="preserve">в стек</w:t>
-      </w:r>
-    </w:p>
-    <w:p>
-      <w:pPr>
-        <w:spacing w:before="0" w:after="0" w:line="240"/>
-        <w:ind w:right="0" w:left="0" w:firstLine="0"/>
-        <w:jc w:val="left"/>
-        <w:rPr>
-          <w:rFonts w:ascii="Times New Roman" w:hAnsi="Times New Roman" w:cs="Times New Roman" w:eastAsia="Times New Roman"/>
-          <w:color w:val="auto"/>
-          <w:spacing w:val="0"/>
-          <w:position w:val="0"/>
-          <w:sz w:val="22"/>
-          <w:shd w:fill="auto" w:val="clear"/>
-        </w:rPr>
-      </w:pPr>
-      <w:r>
-        <w:rPr>
-          <w:rFonts w:ascii="Times New Roman" w:hAnsi="Times New Roman" w:cs="Times New Roman" w:eastAsia="Times New Roman"/>
-          <w:color w:val="auto"/>
-          <w:spacing w:val="0"/>
-          <w:position w:val="0"/>
-          <w:sz w:val="22"/>
-          <w:shd w:fill="auto" w:val="clear"/>
-        </w:rPr>
-        <w:tab/>
-        <w:t xml:space="preserve">fild dword ptr [esp]      ;</w:t>
-      </w:r>
-      <w:r>
-        <w:rPr>
-          <w:rFonts w:ascii="Times New Roman" w:hAnsi="Times New Roman" w:cs="Times New Roman" w:eastAsia="Times New Roman"/>
-          <w:color w:val="auto"/>
-          <w:spacing w:val="0"/>
-          <w:position w:val="0"/>
-          <w:sz w:val="22"/>
-          <w:shd w:fill="auto" w:val="clear"/>
-        </w:rPr>
-        <w:t xml:space="preserve">берется значение 3 изи памяти и ложится в СП</w:t>
-      </w:r>
-    </w:p>
-    <w:p>
-      <w:pPr>
-        <w:spacing w:before="0" w:after="0" w:line="240"/>
-        <w:ind w:right="0" w:left="0" w:firstLine="0"/>
-        <w:jc w:val="left"/>
-        <w:rPr>
-          <w:rFonts w:ascii="Times New Roman" w:hAnsi="Times New Roman" w:cs="Times New Roman" w:eastAsia="Times New Roman"/>
-          <w:color w:val="auto"/>
-          <w:spacing w:val="0"/>
-          <w:position w:val="0"/>
-          <w:sz w:val="22"/>
-          <w:shd w:fill="auto" w:val="clear"/>
-        </w:rPr>
-      </w:pPr>
-      <w:r>
-        <w:rPr>
-          <w:rFonts w:ascii="Times New Roman" w:hAnsi="Times New Roman" w:cs="Times New Roman" w:eastAsia="Times New Roman"/>
-          <w:color w:val="auto"/>
-          <w:spacing w:val="0"/>
-          <w:position w:val="0"/>
-          <w:sz w:val="22"/>
-          <w:shd w:fill="auto" w:val="clear"/>
-        </w:rPr>
-        <w:tab/>
-        <w:t xml:space="preserve">pop eax                   ;</w:t>
-      </w:r>
-      <w:r>
-        <w:rPr>
-          <w:rFonts w:ascii="Times New Roman" w:hAnsi="Times New Roman" w:cs="Times New Roman" w:eastAsia="Times New Roman"/>
-          <w:color w:val="auto"/>
-          <w:spacing w:val="0"/>
-          <w:position w:val="0"/>
-          <w:sz w:val="22"/>
-          <w:shd w:fill="auto" w:val="clear"/>
-        </w:rPr>
-        <w:t xml:space="preserve">очистка стека</w:t>
+        <w:t xml:space="preserve">    push eax                  </w:t>
+      </w:r>
+    </w:p>
+    <w:p>
+      <w:pPr>
+        <w:spacing w:before="0" w:after="0" w:line="240"/>
+        <w:ind w:right="0" w:left="0" w:firstLine="0"/>
+        <w:jc w:val="left"/>
+        <w:rPr>
+          <w:rFonts w:ascii="Times New Roman" w:hAnsi="Times New Roman" w:cs="Times New Roman" w:eastAsia="Times New Roman"/>
+          <w:color w:val="auto"/>
+          <w:spacing w:val="0"/>
+          <w:position w:val="0"/>
+          <w:sz w:val="22"/>
+          <w:shd w:fill="auto" w:val="clear"/>
+        </w:rPr>
+      </w:pPr>
+      <w:r>
+        <w:rPr>
+          <w:rFonts w:ascii="Times New Roman" w:hAnsi="Times New Roman" w:cs="Times New Roman" w:eastAsia="Times New Roman"/>
+          <w:color w:val="auto"/>
+          <w:spacing w:val="0"/>
+          <w:position w:val="0"/>
+          <w:sz w:val="22"/>
+          <w:shd w:fill="auto" w:val="clear"/>
+        </w:rPr>
+        <w:tab/>
+        <w:t xml:space="preserve">fild dword ptr [esp]      </w:t>
+      </w:r>
+    </w:p>
+    <w:p>
+      <w:pPr>
+        <w:spacing w:before="0" w:after="0" w:line="240"/>
+        <w:ind w:right="0" w:left="0" w:firstLine="0"/>
+        <w:jc w:val="left"/>
+        <w:rPr>
+          <w:rFonts w:ascii="Times New Roman" w:hAnsi="Times New Roman" w:cs="Times New Roman" w:eastAsia="Times New Roman"/>
+          <w:color w:val="auto"/>
+          <w:spacing w:val="0"/>
+          <w:position w:val="0"/>
+          <w:sz w:val="22"/>
+          <w:shd w:fill="auto" w:val="clear"/>
+        </w:rPr>
+      </w:pPr>
+      <w:r>
+        <w:rPr>
+          <w:rFonts w:ascii="Times New Roman" w:hAnsi="Times New Roman" w:cs="Times New Roman" w:eastAsia="Times New Roman"/>
+          <w:color w:val="auto"/>
+          <w:spacing w:val="0"/>
+          <w:position w:val="0"/>
+          <w:sz w:val="22"/>
+          <w:shd w:fill="auto" w:val="clear"/>
+        </w:rPr>
+        <w:tab/>
+        <w:t xml:space="preserve">pop eax                   </w:t>
       </w:r>
     </w:p>
     <w:p>
